--- a/Wellington Cidade/CP4/CP4.docx
+++ b/Wellington Cidade/CP4/CP4.docx
@@ -163,17 +163,41 @@
           <w:sz w:val="24"/>
           <w:szCs w:val="24"/>
         </w:rPr>
-        <w:t>Cole o print aqui</w:t>
-      </w:r>
-      <w:r>
-        <w:rPr>
-          <w:rFonts w:ascii="Arial" w:hAnsi="Arial" w:cs="Arial"/>
-          <w:i/>
-          <w:iCs/>
-          <w:sz w:val="24"/>
-          <w:szCs w:val="24"/>
-        </w:rPr>
-        <w:t>.</w:t>
+        <w:drawing>
+          <wp:inline distT="0" distB="0" distL="0" distR="0" wp14:anchorId="4F59001F" wp14:editId="20214421">
+            <wp:extent cx="5400040" cy="3044825"/>
+            <wp:effectExtent l="0" t="0" r="0" b="3175"/>
+            <wp:docPr id="1" name="Imagem 1" descr="Texto&#10;&#10;Descrição gerada automaticamente"/>
+            <wp:cNvGraphicFramePr>
+              <a:graphicFrameLocks xmlns:a="http://schemas.openxmlformats.org/drawingml/2006/main" noChangeAspect="1"/>
+            </wp:cNvGraphicFramePr>
+            <a:graphic xmlns:a="http://schemas.openxmlformats.org/drawingml/2006/main">
+              <a:graphicData uri="http://schemas.openxmlformats.org/drawingml/2006/picture">
+                <pic:pic xmlns:pic="http://schemas.openxmlformats.org/drawingml/2006/picture">
+                  <pic:nvPicPr>
+                    <pic:cNvPr id="1" name="Imagem 1" descr="Texto&#10;&#10;Descrição gerada automaticamente"/>
+                    <pic:cNvPicPr/>
+                  </pic:nvPicPr>
+                  <pic:blipFill>
+                    <a:blip r:embed="rId7"/>
+                    <a:stretch>
+                      <a:fillRect/>
+                    </a:stretch>
+                  </pic:blipFill>
+                  <pic:spPr>
+                    <a:xfrm>
+                      <a:off x="0" y="0"/>
+                      <a:ext cx="5400040" cy="3044825"/>
+                    </a:xfrm>
+                    <a:prstGeom prst="rect">
+                      <a:avLst/>
+                    </a:prstGeom>
+                  </pic:spPr>
+                </pic:pic>
+              </a:graphicData>
+            </a:graphic>
+          </wp:inline>
+        </w:drawing>
       </w:r>
     </w:p>
     <w:p>
@@ -189,6 +213,50 @@
           <w:szCs w:val="24"/>
         </w:rPr>
       </w:pPr>
+      <w:r>
+        <w:rPr>
+          <w:rFonts w:ascii="Arial" w:hAnsi="Arial" w:cs="Arial"/>
+          <w:i/>
+          <w:iCs/>
+          <w:sz w:val="24"/>
+          <w:szCs w:val="24"/>
+        </w:rPr>
+        <w:drawing>
+          <wp:inline distT="0" distB="0" distL="0" distR="0" wp14:anchorId="4837E61B" wp14:editId="1680A9CF">
+            <wp:extent cx="5400040" cy="1534160"/>
+            <wp:effectExtent l="0" t="0" r="0" b="8890"/>
+            <wp:docPr id="2" name="Imagem 2" descr="Texto&#10;&#10;Descrição gerada automaticamente"/>
+            <wp:cNvGraphicFramePr>
+              <a:graphicFrameLocks xmlns:a="http://schemas.openxmlformats.org/drawingml/2006/main" noChangeAspect="1"/>
+            </wp:cNvGraphicFramePr>
+            <a:graphic xmlns:a="http://schemas.openxmlformats.org/drawingml/2006/main">
+              <a:graphicData uri="http://schemas.openxmlformats.org/drawingml/2006/picture">
+                <pic:pic xmlns:pic="http://schemas.openxmlformats.org/drawingml/2006/picture">
+                  <pic:nvPicPr>
+                    <pic:cNvPr id="2" name="Imagem 2" descr="Texto&#10;&#10;Descrição gerada automaticamente"/>
+                    <pic:cNvPicPr/>
+                  </pic:nvPicPr>
+                  <pic:blipFill>
+                    <a:blip r:embed="rId8"/>
+                    <a:stretch>
+                      <a:fillRect/>
+                    </a:stretch>
+                  </pic:blipFill>
+                  <pic:spPr>
+                    <a:xfrm>
+                      <a:off x="0" y="0"/>
+                      <a:ext cx="5400040" cy="1534160"/>
+                    </a:xfrm>
+                    <a:prstGeom prst="rect">
+                      <a:avLst/>
+                    </a:prstGeom>
+                  </pic:spPr>
+                </pic:pic>
+              </a:graphicData>
+            </a:graphic>
+          </wp:inline>
+        </w:drawing>
+      </w:r>
     </w:p>
     <w:p>
       <w:pPr>
@@ -263,25 +331,7 @@
           <w:sz w:val="24"/>
           <w:szCs w:val="24"/>
         </w:rPr>
-        <w:t xml:space="preserve"> de funcionários que tiveram data de admissão entre 2000 </w:t>
-      </w:r>
-      <w:proofErr w:type="gramStart"/>
-      <w:r>
-        <w:rPr>
-          <w:rFonts w:ascii="Arial" w:hAnsi="Arial" w:cs="Arial"/>
-          <w:sz w:val="24"/>
-          <w:szCs w:val="24"/>
-        </w:rPr>
-        <w:t>à</w:t>
-      </w:r>
-      <w:proofErr w:type="gramEnd"/>
-      <w:r>
-        <w:rPr>
-          <w:rFonts w:ascii="Arial" w:hAnsi="Arial" w:cs="Arial"/>
-          <w:sz w:val="24"/>
-          <w:szCs w:val="24"/>
-        </w:rPr>
-        <w:t xml:space="preserve"> 2010</w:t>
+        <w:t xml:space="preserve"> de funcionários que tiveram data de admissão entre 2000 à 2010</w:t>
       </w:r>
       <w:r>
         <w:rPr>
@@ -434,23 +484,7 @@
           <w:sz w:val="24"/>
           <w:szCs w:val="24"/>
         </w:rPr>
-        <w:t xml:space="preserve"> para somar o valor total dos descontos</w:t>
-      </w:r>
-      <w:r>
-        <w:rPr>
-          <w:rFonts w:ascii="Arial" w:hAnsi="Arial" w:cs="Arial"/>
-          <w:sz w:val="24"/>
-          <w:szCs w:val="24"/>
-        </w:rPr>
-        <w:t>.</w:t>
-      </w:r>
-      <w:r>
-        <w:rPr>
-          <w:rFonts w:ascii="Arial" w:hAnsi="Arial" w:cs="Arial"/>
-          <w:sz w:val="24"/>
-          <w:szCs w:val="24"/>
-        </w:rPr>
-        <w:t xml:space="preserve"> </w:t>
+        <w:t xml:space="preserve"> para somar o valor total dos descontos. </w:t>
       </w:r>
     </w:p>
     <w:p>
@@ -475,18 +509,8 @@
           <w:szCs w:val="24"/>
           <w:u w:val="single"/>
         </w:rPr>
-        <w:t>Exemplifique e demonstre a saída (20 pontos</w:t>
-      </w:r>
-      <w:r>
-        <w:rPr>
-          <w:rFonts w:ascii="Arial" w:hAnsi="Arial" w:cs="Arial"/>
-          <w:i/>
-          <w:iCs/>
-          <w:sz w:val="24"/>
-          <w:szCs w:val="24"/>
-          <w:u w:val="single"/>
-        </w:rPr>
-        <w:t>)</w:t>
+        <w:lastRenderedPageBreak/>
+        <w:t>Exemplifique e demonstre a saída (20 pontos)</w:t>
       </w:r>
     </w:p>
     <w:p>
@@ -510,7 +534,41 @@
           <w:sz w:val="24"/>
           <w:szCs w:val="24"/>
         </w:rPr>
-        <w:t>Cole o print aqui.</w:t>
+        <w:drawing>
+          <wp:inline distT="0" distB="0" distL="0" distR="0" wp14:anchorId="1FF26224" wp14:editId="702DF209">
+            <wp:extent cx="5400040" cy="3865245"/>
+            <wp:effectExtent l="0" t="0" r="0" b="1905"/>
+            <wp:docPr id="3" name="Imagem 3" descr="Texto&#10;&#10;Descrição gerada automaticamente"/>
+            <wp:cNvGraphicFramePr>
+              <a:graphicFrameLocks xmlns:a="http://schemas.openxmlformats.org/drawingml/2006/main" noChangeAspect="1"/>
+            </wp:cNvGraphicFramePr>
+            <a:graphic xmlns:a="http://schemas.openxmlformats.org/drawingml/2006/main">
+              <a:graphicData uri="http://schemas.openxmlformats.org/drawingml/2006/picture">
+                <pic:pic xmlns:pic="http://schemas.openxmlformats.org/drawingml/2006/picture">
+                  <pic:nvPicPr>
+                    <pic:cNvPr id="3" name="Imagem 3" descr="Texto&#10;&#10;Descrição gerada automaticamente"/>
+                    <pic:cNvPicPr/>
+                  </pic:nvPicPr>
+                  <pic:blipFill>
+                    <a:blip r:embed="rId9"/>
+                    <a:stretch>
+                      <a:fillRect/>
+                    </a:stretch>
+                  </pic:blipFill>
+                  <pic:spPr>
+                    <a:xfrm>
+                      <a:off x="0" y="0"/>
+                      <a:ext cx="5400040" cy="3865245"/>
+                    </a:xfrm>
+                    <a:prstGeom prst="rect">
+                      <a:avLst/>
+                    </a:prstGeom>
+                  </pic:spPr>
+                </pic:pic>
+              </a:graphicData>
+            </a:graphic>
+          </wp:inline>
+        </w:drawing>
       </w:r>
     </w:p>
     <w:p>
@@ -526,6 +584,50 @@
           <w:szCs w:val="24"/>
         </w:rPr>
       </w:pPr>
+      <w:r>
+        <w:rPr>
+          <w:rFonts w:ascii="Arial" w:hAnsi="Arial" w:cs="Arial"/>
+          <w:i/>
+          <w:iCs/>
+          <w:sz w:val="24"/>
+          <w:szCs w:val="24"/>
+        </w:rPr>
+        <w:drawing>
+          <wp:inline distT="0" distB="0" distL="0" distR="0" wp14:anchorId="0713EF58" wp14:editId="5A884FB7">
+            <wp:extent cx="5400040" cy="2437765"/>
+            <wp:effectExtent l="0" t="0" r="0" b="635"/>
+            <wp:docPr id="4" name="Imagem 4" descr="Tela de computador com fundo preto&#10;&#10;Descrição gerada automaticamente"/>
+            <wp:cNvGraphicFramePr>
+              <a:graphicFrameLocks xmlns:a="http://schemas.openxmlformats.org/drawingml/2006/main" noChangeAspect="1"/>
+            </wp:cNvGraphicFramePr>
+            <a:graphic xmlns:a="http://schemas.openxmlformats.org/drawingml/2006/main">
+              <a:graphicData uri="http://schemas.openxmlformats.org/drawingml/2006/picture">
+                <pic:pic xmlns:pic="http://schemas.openxmlformats.org/drawingml/2006/picture">
+                  <pic:nvPicPr>
+                    <pic:cNvPr id="4" name="Imagem 4" descr="Tela de computador com fundo preto&#10;&#10;Descrição gerada automaticamente"/>
+                    <pic:cNvPicPr/>
+                  </pic:nvPicPr>
+                  <pic:blipFill>
+                    <a:blip r:embed="rId10"/>
+                    <a:stretch>
+                      <a:fillRect/>
+                    </a:stretch>
+                  </pic:blipFill>
+                  <pic:spPr>
+                    <a:xfrm>
+                      <a:off x="0" y="0"/>
+                      <a:ext cx="5400040" cy="2437765"/>
+                    </a:xfrm>
+                    <a:prstGeom prst="rect">
+                      <a:avLst/>
+                    </a:prstGeom>
+                  </pic:spPr>
+                </pic:pic>
+              </a:graphicData>
+            </a:graphic>
+          </wp:inline>
+        </w:drawing>
+      </w:r>
     </w:p>
     <w:p>
       <w:pPr>
@@ -549,7 +651,23 @@
           <w:sz w:val="24"/>
           <w:szCs w:val="24"/>
         </w:rPr>
-        <w:t>Crie uma função tradicional que some A e B e depois faça a divisão por C e apresente</w:t>
+        <w:t>Crie uma função tradicional que some A e B e depois faça a divisão por C e apresente.</w:t>
+      </w:r>
+      <w:r>
+        <w:rPr>
+          <w:rFonts w:ascii="Arial" w:hAnsi="Arial" w:cs="Arial"/>
+          <w:sz w:val="24"/>
+          <w:szCs w:val="24"/>
+        </w:rPr>
+        <w:t xml:space="preserve"> A</w:t>
+      </w:r>
+      <w:r>
+        <w:rPr>
+          <w:rFonts w:ascii="Arial" w:hAnsi="Arial" w:cs="Arial"/>
+          <w:sz w:val="24"/>
+          <w:szCs w:val="24"/>
+        </w:rPr>
+        <w:t>gora com o mesmo exemplo crie uma Arrow function para apresentar o mesmo resultado</w:t>
       </w:r>
       <w:r>
         <w:rPr>
@@ -565,30 +683,6 @@
           <w:sz w:val="24"/>
           <w:szCs w:val="24"/>
         </w:rPr>
-        <w:t xml:space="preserve"> A</w:t>
-      </w:r>
-      <w:r>
-        <w:rPr>
-          <w:rFonts w:ascii="Arial" w:hAnsi="Arial" w:cs="Arial"/>
-          <w:sz w:val="24"/>
-          <w:szCs w:val="24"/>
-        </w:rPr>
-        <w:t>gora com o mesmo exemplo crie uma Arrow function para apresentar o mesmo resultado</w:t>
-      </w:r>
-      <w:r>
-        <w:rPr>
-          <w:rFonts w:ascii="Arial" w:hAnsi="Arial" w:cs="Arial"/>
-          <w:sz w:val="24"/>
-          <w:szCs w:val="24"/>
-        </w:rPr>
-        <w:t>.</w:t>
-      </w:r>
-      <w:r>
-        <w:rPr>
-          <w:rFonts w:ascii="Arial" w:hAnsi="Arial" w:cs="Arial"/>
-          <w:sz w:val="24"/>
-          <w:szCs w:val="24"/>
-        </w:rPr>
         <w:t xml:space="preserve"> (15 pontos)</w:t>
       </w:r>
     </w:p>
@@ -598,10 +692,144 @@
         <w:jc w:val="both"/>
         <w:rPr>
           <w:rFonts w:ascii="Arial" w:hAnsi="Arial" w:cs="Arial"/>
-          <w:sz w:val="24"/>
-          <w:szCs w:val="24"/>
-        </w:rPr>
-      </w:pPr>
+          <w:i/>
+          <w:iCs/>
+          <w:sz w:val="24"/>
+          <w:szCs w:val="24"/>
+          <w:u w:val="single"/>
+        </w:rPr>
+      </w:pPr>
+      <w:r>
+        <w:rPr>
+          <w:rFonts w:ascii="Arial" w:hAnsi="Arial" w:cs="Arial"/>
+          <w:i/>
+          <w:iCs/>
+          <w:sz w:val="24"/>
+          <w:szCs w:val="24"/>
+          <w:u w:val="single"/>
+        </w:rPr>
+        <w:t>Exemplifique e demonstre a saída (15 pontos)</w:t>
+      </w:r>
+    </w:p>
+    <w:p>
+      <w:pPr>
+        <w:pStyle w:val="PargrafodaLista"/>
+        <w:spacing w:line="360" w:lineRule="auto"/>
+        <w:ind w:left="284"/>
+        <w:jc w:val="both"/>
+        <w:rPr>
+          <w:rFonts w:ascii="Arial" w:hAnsi="Arial" w:cs="Arial"/>
+          <w:sz w:val="24"/>
+          <w:szCs w:val="24"/>
+        </w:rPr>
+      </w:pPr>
+    </w:p>
+    <w:p>
+      <w:pPr>
+        <w:spacing w:line="360" w:lineRule="auto"/>
+        <w:jc w:val="both"/>
+        <w:rPr>
+          <w:rFonts w:ascii="Arial" w:hAnsi="Arial" w:cs="Arial"/>
+          <w:sz w:val="24"/>
+          <w:szCs w:val="24"/>
+        </w:rPr>
+      </w:pPr>
+      <w:r>
+        <w:rPr>
+          <w:rFonts w:ascii="Arial" w:hAnsi="Arial" w:cs="Arial"/>
+          <w:sz w:val="24"/>
+          <w:szCs w:val="24"/>
+        </w:rPr>
+        <w:lastRenderedPageBreak/>
+        <w:drawing>
+          <wp:inline distT="0" distB="0" distL="0" distR="0" wp14:anchorId="6629972A" wp14:editId="465ACDE5">
+            <wp:extent cx="5400040" cy="3148330"/>
+            <wp:effectExtent l="0" t="0" r="0" b="0"/>
+            <wp:docPr id="5" name="Imagem 5" descr="Texto&#10;&#10;Descrição gerada automaticamente"/>
+            <wp:cNvGraphicFramePr>
+              <a:graphicFrameLocks xmlns:a="http://schemas.openxmlformats.org/drawingml/2006/main" noChangeAspect="1"/>
+            </wp:cNvGraphicFramePr>
+            <a:graphic xmlns:a="http://schemas.openxmlformats.org/drawingml/2006/main">
+              <a:graphicData uri="http://schemas.openxmlformats.org/drawingml/2006/picture">
+                <pic:pic xmlns:pic="http://schemas.openxmlformats.org/drawingml/2006/picture">
+                  <pic:nvPicPr>
+                    <pic:cNvPr id="5" name="Imagem 5" descr="Texto&#10;&#10;Descrição gerada automaticamente"/>
+                    <pic:cNvPicPr/>
+                  </pic:nvPicPr>
+                  <pic:blipFill>
+                    <a:blip r:embed="rId11"/>
+                    <a:stretch>
+                      <a:fillRect/>
+                    </a:stretch>
+                  </pic:blipFill>
+                  <pic:spPr>
+                    <a:xfrm>
+                      <a:off x="0" y="0"/>
+                      <a:ext cx="5400040" cy="3148330"/>
+                    </a:xfrm>
+                    <a:prstGeom prst="rect">
+                      <a:avLst/>
+                    </a:prstGeom>
+                  </pic:spPr>
+                </pic:pic>
+              </a:graphicData>
+            </a:graphic>
+          </wp:inline>
+        </w:drawing>
+      </w:r>
+    </w:p>
+    <w:p>
+      <w:pPr>
+        <w:spacing w:line="360" w:lineRule="auto"/>
+        <w:jc w:val="both"/>
+        <w:rPr>
+          <w:rFonts w:ascii="Arial" w:hAnsi="Arial" w:cs="Arial"/>
+          <w:sz w:val="24"/>
+          <w:szCs w:val="24"/>
+        </w:rPr>
+      </w:pPr>
+      <w:r>
+        <w:rPr>
+          <w:rFonts w:ascii="Arial" w:hAnsi="Arial" w:cs="Arial"/>
+          <w:sz w:val="24"/>
+          <w:szCs w:val="24"/>
+        </w:rPr>
+        <w:drawing>
+          <wp:inline distT="0" distB="0" distL="0" distR="0" wp14:anchorId="06D3C98C" wp14:editId="6FDF5F21">
+            <wp:extent cx="5391647" cy="1468582"/>
+            <wp:effectExtent l="0" t="0" r="0" b="0"/>
+            <wp:docPr id="6" name="Imagem 6" descr="Interface gráfica do usuário, Aplicativo&#10;&#10;Descrição gerada automaticamente"/>
+            <wp:cNvGraphicFramePr>
+              <a:graphicFrameLocks xmlns:a="http://schemas.openxmlformats.org/drawingml/2006/main" noChangeAspect="1"/>
+            </wp:cNvGraphicFramePr>
+            <a:graphic xmlns:a="http://schemas.openxmlformats.org/drawingml/2006/main">
+              <a:graphicData uri="http://schemas.openxmlformats.org/drawingml/2006/picture">
+                <pic:pic xmlns:pic="http://schemas.openxmlformats.org/drawingml/2006/picture">
+                  <pic:nvPicPr>
+                    <pic:cNvPr id="6" name="Imagem 6" descr="Interface gráfica do usuário, Aplicativo&#10;&#10;Descrição gerada automaticamente"/>
+                    <pic:cNvPicPr/>
+                  </pic:nvPicPr>
+                  <pic:blipFill>
+                    <a:blip r:embed="rId12"/>
+                    <a:stretch>
+                      <a:fillRect/>
+                    </a:stretch>
+                  </pic:blipFill>
+                  <pic:spPr>
+                    <a:xfrm>
+                      <a:off x="0" y="0"/>
+                      <a:ext cx="5440388" cy="1481858"/>
+                    </a:xfrm>
+                    <a:prstGeom prst="rect">
+                      <a:avLst/>
+                    </a:prstGeom>
+                  </pic:spPr>
+                </pic:pic>
+              </a:graphicData>
+            </a:graphic>
+          </wp:inline>
+        </w:drawing>
+      </w:r>
     </w:p>
     <w:p>
       <w:pPr>
@@ -625,25 +853,7 @@
           <w:sz w:val="24"/>
           <w:szCs w:val="24"/>
         </w:rPr>
-        <w:t xml:space="preserve">Crie uma função tradicional que conte os cliques na página e faça </w:t>
-      </w:r>
-      <w:proofErr w:type="gramStart"/>
-      <w:r>
-        <w:rPr>
-          <w:rFonts w:ascii="Arial" w:hAnsi="Arial" w:cs="Arial"/>
-          <w:sz w:val="24"/>
-          <w:szCs w:val="24"/>
-        </w:rPr>
-        <w:t>o mesmo</w:t>
-      </w:r>
-      <w:proofErr w:type="gramEnd"/>
-      <w:r>
-        <w:rPr>
-          <w:rFonts w:ascii="Arial" w:hAnsi="Arial" w:cs="Arial"/>
-          <w:sz w:val="24"/>
-          <w:szCs w:val="24"/>
-        </w:rPr>
-        <w:t xml:space="preserve"> usando Arrow </w:t>
+        <w:t xml:space="preserve">Crie uma função tradicional que conte os cliques na página e faça o mesmo usando Arrow </w:t>
       </w:r>
       <w:proofErr w:type="spellStart"/>
       <w:r>
@@ -701,7 +911,99 @@
           <w:sz w:val="24"/>
           <w:szCs w:val="24"/>
         </w:rPr>
-        <w:t>Cole o print aqui.</w:t>
+        <w:drawing>
+          <wp:inline distT="0" distB="0" distL="0" distR="0" wp14:anchorId="5E2F758C" wp14:editId="5E530426">
+            <wp:extent cx="5400040" cy="2617470"/>
+            <wp:effectExtent l="0" t="0" r="0" b="0"/>
+            <wp:docPr id="7" name="Imagem 7" descr="Texto&#10;&#10;Descrição gerada automaticamente"/>
+            <wp:cNvGraphicFramePr>
+              <a:graphicFrameLocks xmlns:a="http://schemas.openxmlformats.org/drawingml/2006/main" noChangeAspect="1"/>
+            </wp:cNvGraphicFramePr>
+            <a:graphic xmlns:a="http://schemas.openxmlformats.org/drawingml/2006/main">
+              <a:graphicData uri="http://schemas.openxmlformats.org/drawingml/2006/picture">
+                <pic:pic xmlns:pic="http://schemas.openxmlformats.org/drawingml/2006/picture">
+                  <pic:nvPicPr>
+                    <pic:cNvPr id="7" name="Imagem 7" descr="Texto&#10;&#10;Descrição gerada automaticamente"/>
+                    <pic:cNvPicPr/>
+                  </pic:nvPicPr>
+                  <pic:blipFill>
+                    <a:blip r:embed="rId13"/>
+                    <a:stretch>
+                      <a:fillRect/>
+                    </a:stretch>
+                  </pic:blipFill>
+                  <pic:spPr>
+                    <a:xfrm>
+                      <a:off x="0" y="0"/>
+                      <a:ext cx="5400040" cy="2617470"/>
+                    </a:xfrm>
+                    <a:prstGeom prst="rect">
+                      <a:avLst/>
+                    </a:prstGeom>
+                  </pic:spPr>
+                </pic:pic>
+              </a:graphicData>
+            </a:graphic>
+          </wp:inline>
+        </w:drawing>
+      </w:r>
+    </w:p>
+    <w:p>
+      <w:pPr>
+        <w:spacing w:line="360" w:lineRule="auto"/>
+        <w:jc w:val="both"/>
+        <w:rPr>
+          <w:rFonts w:ascii="Arial" w:hAnsi="Arial" w:cs="Arial"/>
+          <w:i/>
+          <w:iCs/>
+          <w:sz w:val="24"/>
+          <w:szCs w:val="24"/>
+        </w:rPr>
+      </w:pPr>
+      <w:r>
+        <w:rPr>
+          <w:rFonts w:ascii="Arial" w:hAnsi="Arial" w:cs="Arial"/>
+          <w:i/>
+          <w:iCs/>
+          <w:sz w:val="24"/>
+          <w:szCs w:val="24"/>
+        </w:rPr>
+        <w:lastRenderedPageBreak/>
+        <w:drawing>
+          <wp:inline distT="0" distB="0" distL="0" distR="0" wp14:anchorId="104A2EE5" wp14:editId="21CE7DC5">
+            <wp:extent cx="5400040" cy="2333625"/>
+            <wp:effectExtent l="0" t="0" r="0" b="9525"/>
+            <wp:docPr id="8" name="Imagem 8" descr="Interface gráfica do usuário, Texto, Aplicativo&#10;&#10;Descrição gerada automaticamente"/>
+            <wp:cNvGraphicFramePr>
+              <a:graphicFrameLocks xmlns:a="http://schemas.openxmlformats.org/drawingml/2006/main" noChangeAspect="1"/>
+            </wp:cNvGraphicFramePr>
+            <a:graphic xmlns:a="http://schemas.openxmlformats.org/drawingml/2006/main">
+              <a:graphicData uri="http://schemas.openxmlformats.org/drawingml/2006/picture">
+                <pic:pic xmlns:pic="http://schemas.openxmlformats.org/drawingml/2006/picture">
+                  <pic:nvPicPr>
+                    <pic:cNvPr id="8" name="Imagem 8" descr="Interface gráfica do usuário, Texto, Aplicativo&#10;&#10;Descrição gerada automaticamente"/>
+                    <pic:cNvPicPr/>
+                  </pic:nvPicPr>
+                  <pic:blipFill>
+                    <a:blip r:embed="rId14"/>
+                    <a:stretch>
+                      <a:fillRect/>
+                    </a:stretch>
+                  </pic:blipFill>
+                  <pic:spPr>
+                    <a:xfrm>
+                      <a:off x="0" y="0"/>
+                      <a:ext cx="5400040" cy="2333625"/>
+                    </a:xfrm>
+                    <a:prstGeom prst="rect">
+                      <a:avLst/>
+                    </a:prstGeom>
+                  </pic:spPr>
+                </pic:pic>
+              </a:graphicData>
+            </a:graphic>
+          </wp:inline>
+        </w:drawing>
       </w:r>
     </w:p>
     <w:p>
@@ -737,7 +1039,6 @@
           <w:sz w:val="24"/>
           <w:szCs w:val="24"/>
         </w:rPr>
-        <w:lastRenderedPageBreak/>
         <w:t>Criar um programa que calcule a média de 7 notas e exiba uma mensagem indicando se o aluno foi aprovado ou reprovado. Considere que a média mínima para aprovação é 6.</w:t>
       </w:r>
     </w:p>
@@ -786,19 +1087,95 @@
           <w:sz w:val="24"/>
           <w:szCs w:val="24"/>
         </w:rPr>
-        <w:t>Cole o print aqui.</w:t>
-      </w:r>
-    </w:p>
-    <w:p>
-      <w:pPr>
-        <w:spacing w:line="360" w:lineRule="auto"/>
-        <w:jc w:val="both"/>
-        <w:rPr>
-          <w:rFonts w:ascii="Arial" w:hAnsi="Arial" w:cs="Arial"/>
-          <w:sz w:val="24"/>
-          <w:szCs w:val="24"/>
-        </w:rPr>
-      </w:pPr>
+        <w:drawing>
+          <wp:inline distT="0" distB="0" distL="0" distR="0" wp14:anchorId="3435ADD0" wp14:editId="44703A8B">
+            <wp:extent cx="5400040" cy="2125980"/>
+            <wp:effectExtent l="0" t="0" r="0" b="7620"/>
+            <wp:docPr id="9" name="Imagem 9" descr="Texto&#10;&#10;Descrição gerada automaticamente"/>
+            <wp:cNvGraphicFramePr>
+              <a:graphicFrameLocks xmlns:a="http://schemas.openxmlformats.org/drawingml/2006/main" noChangeAspect="1"/>
+            </wp:cNvGraphicFramePr>
+            <a:graphic xmlns:a="http://schemas.openxmlformats.org/drawingml/2006/main">
+              <a:graphicData uri="http://schemas.openxmlformats.org/drawingml/2006/picture">
+                <pic:pic xmlns:pic="http://schemas.openxmlformats.org/drawingml/2006/picture">
+                  <pic:nvPicPr>
+                    <pic:cNvPr id="9" name="Imagem 9" descr="Texto&#10;&#10;Descrição gerada automaticamente"/>
+                    <pic:cNvPicPr/>
+                  </pic:nvPicPr>
+                  <pic:blipFill>
+                    <a:blip r:embed="rId15"/>
+                    <a:stretch>
+                      <a:fillRect/>
+                    </a:stretch>
+                  </pic:blipFill>
+                  <pic:spPr>
+                    <a:xfrm>
+                      <a:off x="0" y="0"/>
+                      <a:ext cx="5400040" cy="2125980"/>
+                    </a:xfrm>
+                    <a:prstGeom prst="rect">
+                      <a:avLst/>
+                    </a:prstGeom>
+                  </pic:spPr>
+                </pic:pic>
+              </a:graphicData>
+            </a:graphic>
+          </wp:inline>
+        </w:drawing>
+      </w:r>
+    </w:p>
+    <w:p>
+      <w:pPr>
+        <w:spacing w:line="360" w:lineRule="auto"/>
+        <w:jc w:val="both"/>
+        <w:rPr>
+          <w:rFonts w:ascii="Arial" w:hAnsi="Arial" w:cs="Arial"/>
+          <w:sz w:val="24"/>
+          <w:szCs w:val="24"/>
+        </w:rPr>
+      </w:pPr>
+      <w:r>
+        <w:rPr>
+          <w:rFonts w:ascii="Arial" w:hAnsi="Arial" w:cs="Arial"/>
+          <w:sz w:val="24"/>
+          <w:szCs w:val="24"/>
+        </w:rPr>
+        <w:drawing>
+          <wp:inline distT="0" distB="0" distL="0" distR="0" wp14:anchorId="06AA9F47" wp14:editId="2AA14E99">
+            <wp:extent cx="5400040" cy="1690370"/>
+            <wp:effectExtent l="0" t="0" r="0" b="5080"/>
+            <wp:docPr id="10" name="Imagem 10" descr="Interface gráfica do usuário, Texto, Aplicativo&#10;&#10;Descrição gerada automaticamente"/>
+            <wp:cNvGraphicFramePr>
+              <a:graphicFrameLocks xmlns:a="http://schemas.openxmlformats.org/drawingml/2006/main" noChangeAspect="1"/>
+            </wp:cNvGraphicFramePr>
+            <a:graphic xmlns:a="http://schemas.openxmlformats.org/drawingml/2006/main">
+              <a:graphicData uri="http://schemas.openxmlformats.org/drawingml/2006/picture">
+                <pic:pic xmlns:pic="http://schemas.openxmlformats.org/drawingml/2006/picture">
+                  <pic:nvPicPr>
+                    <pic:cNvPr id="10" name="Imagem 10" descr="Interface gráfica do usuário, Texto, Aplicativo&#10;&#10;Descrição gerada automaticamente"/>
+                    <pic:cNvPicPr/>
+                  </pic:nvPicPr>
+                  <pic:blipFill>
+                    <a:blip r:embed="rId16"/>
+                    <a:stretch>
+                      <a:fillRect/>
+                    </a:stretch>
+                  </pic:blipFill>
+                  <pic:spPr>
+                    <a:xfrm>
+                      <a:off x="0" y="0"/>
+                      <a:ext cx="5400040" cy="1690370"/>
+                    </a:xfrm>
+                    <a:prstGeom prst="rect">
+                      <a:avLst/>
+                    </a:prstGeom>
+                  </pic:spPr>
+                </pic:pic>
+              </a:graphicData>
+            </a:graphic>
+          </wp:inline>
+        </w:drawing>
+      </w:r>
     </w:p>
     <w:p>
       <w:pPr>
@@ -822,7 +1199,16 @@
           <w:sz w:val="24"/>
           <w:szCs w:val="24"/>
         </w:rPr>
-        <w:t>Crie um programa que receba um nome de usuário e uma senha e verifique se eles correspondem aos dados de um usuário cadastrado. Considere que o usuário cadastrado possui nome de usuário "admin" e senha "1234". O programa deve exibir uma mensagem indicando se o login foi realizado com sucesso ou se houve falha de autenticação.</w:t>
+        <w:t xml:space="preserve">Crie um programa que receba um nome de usuário e uma senha e verifique se eles correspondem aos dados de um usuário cadastrado. Considere que o </w:t>
+      </w:r>
+      <w:r>
+        <w:rPr>
+          <w:rFonts w:ascii="Arial" w:hAnsi="Arial" w:cs="Arial"/>
+          <w:sz w:val="24"/>
+          <w:szCs w:val="24"/>
+        </w:rPr>
+        <w:lastRenderedPageBreak/>
+        <w:t>usuário cadastrado possui nome de usuário "admin" e senha "1234". O programa deve exibir uma mensagem indicando se o login foi realizado com sucesso ou se houve falha de autenticação.</w:t>
       </w:r>
     </w:p>
     <w:p>
@@ -856,33 +1242,159 @@
         <w:jc w:val="both"/>
         <w:rPr>
           <w:rFonts w:ascii="Arial" w:hAnsi="Arial" w:cs="Arial"/>
-          <w:i/>
-          <w:iCs/>
-          <w:sz w:val="24"/>
-          <w:szCs w:val="24"/>
-        </w:rPr>
-      </w:pPr>
-      <w:r>
-        <w:rPr>
-          <w:rFonts w:ascii="Arial" w:hAnsi="Arial" w:cs="Arial"/>
-          <w:i/>
-          <w:iCs/>
-          <w:sz w:val="24"/>
-          <w:szCs w:val="24"/>
-        </w:rPr>
-        <w:t>Cole o print aqui.</w:t>
-      </w:r>
-    </w:p>
-    <w:p>
-      <w:pPr>
-        <w:spacing w:line="360" w:lineRule="auto"/>
-        <w:jc w:val="both"/>
-        <w:rPr>
-          <w:rFonts w:ascii="Arial" w:hAnsi="Arial" w:cs="Arial"/>
-          <w:sz w:val="24"/>
-          <w:szCs w:val="24"/>
-        </w:rPr>
-      </w:pPr>
+          <w:sz w:val="24"/>
+          <w:szCs w:val="24"/>
+        </w:rPr>
+      </w:pPr>
+      <w:r>
+        <w:rPr>
+          <w:rFonts w:ascii="Arial" w:hAnsi="Arial" w:cs="Arial"/>
+          <w:sz w:val="24"/>
+          <w:szCs w:val="24"/>
+        </w:rPr>
+        <w:drawing>
+          <wp:inline distT="0" distB="0" distL="0" distR="0" wp14:anchorId="24B6A7C1" wp14:editId="663FCCF1">
+            <wp:extent cx="5400040" cy="2275205"/>
+            <wp:effectExtent l="0" t="0" r="0" b="0"/>
+            <wp:docPr id="11" name="Imagem 11" descr="Texto&#10;&#10;Descrição gerada automaticamente"/>
+            <wp:cNvGraphicFramePr>
+              <a:graphicFrameLocks xmlns:a="http://schemas.openxmlformats.org/drawingml/2006/main" noChangeAspect="1"/>
+            </wp:cNvGraphicFramePr>
+            <a:graphic xmlns:a="http://schemas.openxmlformats.org/drawingml/2006/main">
+              <a:graphicData uri="http://schemas.openxmlformats.org/drawingml/2006/picture">
+                <pic:pic xmlns:pic="http://schemas.openxmlformats.org/drawingml/2006/picture">
+                  <pic:nvPicPr>
+                    <pic:cNvPr id="11" name="Imagem 11" descr="Texto&#10;&#10;Descrição gerada automaticamente"/>
+                    <pic:cNvPicPr/>
+                  </pic:nvPicPr>
+                  <pic:blipFill>
+                    <a:blip r:embed="rId17"/>
+                    <a:stretch>
+                      <a:fillRect/>
+                    </a:stretch>
+                  </pic:blipFill>
+                  <pic:spPr>
+                    <a:xfrm>
+                      <a:off x="0" y="0"/>
+                      <a:ext cx="5400040" cy="2275205"/>
+                    </a:xfrm>
+                    <a:prstGeom prst="rect">
+                      <a:avLst/>
+                    </a:prstGeom>
+                  </pic:spPr>
+                </pic:pic>
+              </a:graphicData>
+            </a:graphic>
+          </wp:inline>
+        </w:drawing>
+      </w:r>
+    </w:p>
+    <w:p>
+      <w:pPr>
+        <w:spacing w:line="360" w:lineRule="auto"/>
+        <w:jc w:val="both"/>
+        <w:rPr>
+          <w:rFonts w:ascii="Arial" w:hAnsi="Arial" w:cs="Arial"/>
+          <w:sz w:val="24"/>
+          <w:szCs w:val="24"/>
+        </w:rPr>
+      </w:pPr>
+      <w:r>
+        <w:rPr>
+          <w:rFonts w:ascii="Arial" w:hAnsi="Arial" w:cs="Arial"/>
+          <w:sz w:val="24"/>
+          <w:szCs w:val="24"/>
+        </w:rPr>
+        <w:drawing>
+          <wp:inline distT="0" distB="0" distL="0" distR="0" wp14:anchorId="6313209C" wp14:editId="534BBA84">
+            <wp:extent cx="5400040" cy="3082925"/>
+            <wp:effectExtent l="0" t="0" r="0" b="3175"/>
+            <wp:docPr id="12" name="Imagem 12" descr="Interface gráfica do usuário, Aplicativo&#10;&#10;Descrição gerada automaticamente"/>
+            <wp:cNvGraphicFramePr>
+              <a:graphicFrameLocks xmlns:a="http://schemas.openxmlformats.org/drawingml/2006/main" noChangeAspect="1"/>
+            </wp:cNvGraphicFramePr>
+            <a:graphic xmlns:a="http://schemas.openxmlformats.org/drawingml/2006/main">
+              <a:graphicData uri="http://schemas.openxmlformats.org/drawingml/2006/picture">
+                <pic:pic xmlns:pic="http://schemas.openxmlformats.org/drawingml/2006/picture">
+                  <pic:nvPicPr>
+                    <pic:cNvPr id="12" name="Imagem 12" descr="Interface gráfica do usuário, Aplicativo&#10;&#10;Descrição gerada automaticamente"/>
+                    <pic:cNvPicPr/>
+                  </pic:nvPicPr>
+                  <pic:blipFill>
+                    <a:blip r:embed="rId18"/>
+                    <a:stretch>
+                      <a:fillRect/>
+                    </a:stretch>
+                  </pic:blipFill>
+                  <pic:spPr>
+                    <a:xfrm>
+                      <a:off x="0" y="0"/>
+                      <a:ext cx="5400040" cy="3082925"/>
+                    </a:xfrm>
+                    <a:prstGeom prst="rect">
+                      <a:avLst/>
+                    </a:prstGeom>
+                  </pic:spPr>
+                </pic:pic>
+              </a:graphicData>
+            </a:graphic>
+          </wp:inline>
+        </w:drawing>
+      </w:r>
+    </w:p>
+    <w:p>
+      <w:pPr>
+        <w:spacing w:line="360" w:lineRule="auto"/>
+        <w:jc w:val="both"/>
+        <w:rPr>
+          <w:rFonts w:ascii="Arial" w:hAnsi="Arial" w:cs="Arial"/>
+          <w:sz w:val="24"/>
+          <w:szCs w:val="24"/>
+        </w:rPr>
+      </w:pPr>
+      <w:r>
+        <w:rPr>
+          <w:rFonts w:ascii="Arial" w:hAnsi="Arial" w:cs="Arial"/>
+          <w:sz w:val="24"/>
+          <w:szCs w:val="24"/>
+        </w:rPr>
+        <w:lastRenderedPageBreak/>
+        <w:drawing>
+          <wp:inline distT="0" distB="0" distL="0" distR="0" wp14:anchorId="28FFAA91" wp14:editId="32967EA6">
+            <wp:extent cx="5400040" cy="3234690"/>
+            <wp:effectExtent l="0" t="0" r="0" b="3810"/>
+            <wp:docPr id="13" name="Imagem 13" descr="Interface gráfica do usuário, Aplicativo&#10;&#10;Descrição gerada automaticamente"/>
+            <wp:cNvGraphicFramePr>
+              <a:graphicFrameLocks xmlns:a="http://schemas.openxmlformats.org/drawingml/2006/main" noChangeAspect="1"/>
+            </wp:cNvGraphicFramePr>
+            <a:graphic xmlns:a="http://schemas.openxmlformats.org/drawingml/2006/main">
+              <a:graphicData uri="http://schemas.openxmlformats.org/drawingml/2006/picture">
+                <pic:pic xmlns:pic="http://schemas.openxmlformats.org/drawingml/2006/picture">
+                  <pic:nvPicPr>
+                    <pic:cNvPr id="13" name="Imagem 13" descr="Interface gráfica do usuário, Aplicativo&#10;&#10;Descrição gerada automaticamente"/>
+                    <pic:cNvPicPr/>
+                  </pic:nvPicPr>
+                  <pic:blipFill>
+                    <a:blip r:embed="rId19"/>
+                    <a:stretch>
+                      <a:fillRect/>
+                    </a:stretch>
+                  </pic:blipFill>
+                  <pic:spPr>
+                    <a:xfrm>
+                      <a:off x="0" y="0"/>
+                      <a:ext cx="5400040" cy="3234690"/>
+                    </a:xfrm>
+                    <a:prstGeom prst="rect">
+                      <a:avLst/>
+                    </a:prstGeom>
+                  </pic:spPr>
+                </pic:pic>
+              </a:graphicData>
+            </a:graphic>
+          </wp:inline>
+        </w:drawing>
+      </w:r>
       <w:r>
         <w:rPr>
           <w:rFonts w:ascii="Arial" w:hAnsi="Arial" w:cs="Arial"/>
@@ -952,6 +1464,102 @@
           <w:szCs w:val="24"/>
         </w:rPr>
       </w:pPr>
+      <w:r>
+        <w:rPr>
+          <w:rFonts w:ascii="Arial" w:hAnsi="Arial" w:cs="Arial"/>
+          <w:sz w:val="24"/>
+          <w:szCs w:val="24"/>
+        </w:rPr>
+        <w:drawing>
+          <wp:inline distT="0" distB="0" distL="0" distR="0" wp14:anchorId="539BC6CF" wp14:editId="10769EF4">
+            <wp:extent cx="5400040" cy="2581910"/>
+            <wp:effectExtent l="0" t="0" r="0" b="8890"/>
+            <wp:docPr id="14" name="Imagem 14" descr="Texto&#10;&#10;Descrição gerada automaticamente"/>
+            <wp:cNvGraphicFramePr>
+              <a:graphicFrameLocks xmlns:a="http://schemas.openxmlformats.org/drawingml/2006/main" noChangeAspect="1"/>
+            </wp:cNvGraphicFramePr>
+            <a:graphic xmlns:a="http://schemas.openxmlformats.org/drawingml/2006/main">
+              <a:graphicData uri="http://schemas.openxmlformats.org/drawingml/2006/picture">
+                <pic:pic xmlns:pic="http://schemas.openxmlformats.org/drawingml/2006/picture">
+                  <pic:nvPicPr>
+                    <pic:cNvPr id="14" name="Imagem 14" descr="Texto&#10;&#10;Descrição gerada automaticamente"/>
+                    <pic:cNvPicPr/>
+                  </pic:nvPicPr>
+                  <pic:blipFill>
+                    <a:blip r:embed="rId20"/>
+                    <a:stretch>
+                      <a:fillRect/>
+                    </a:stretch>
+                  </pic:blipFill>
+                  <pic:spPr>
+                    <a:xfrm>
+                      <a:off x="0" y="0"/>
+                      <a:ext cx="5400040" cy="2581910"/>
+                    </a:xfrm>
+                    <a:prstGeom prst="rect">
+                      <a:avLst/>
+                    </a:prstGeom>
+                  </pic:spPr>
+                </pic:pic>
+              </a:graphicData>
+            </a:graphic>
+          </wp:inline>
+        </w:drawing>
+      </w:r>
+    </w:p>
+    <w:p>
+      <w:pPr>
+        <w:spacing w:line="360" w:lineRule="auto"/>
+        <w:jc w:val="both"/>
+        <w:rPr>
+          <w:rFonts w:ascii="Arial" w:hAnsi="Arial" w:cs="Arial"/>
+          <w:sz w:val="24"/>
+          <w:szCs w:val="24"/>
+        </w:rPr>
+      </w:pPr>
+      <w:r>
+        <w:rPr>
+          <w:rFonts w:ascii="Arial" w:hAnsi="Arial" w:cs="Arial"/>
+          <w:sz w:val="24"/>
+          <w:szCs w:val="24"/>
+        </w:rPr>
+        <w:lastRenderedPageBreak/>
+        <w:drawing>
+          <wp:inline distT="0" distB="0" distL="0" distR="0" wp14:anchorId="0A3B3836" wp14:editId="1FF0D7A9">
+            <wp:extent cx="5400040" cy="1783715"/>
+            <wp:effectExtent l="0" t="0" r="0" b="6985"/>
+            <wp:docPr id="15" name="Imagem 15" descr="Uma imagem contendo Texto&#10;&#10;Descrição gerada automaticamente"/>
+            <wp:cNvGraphicFramePr>
+              <a:graphicFrameLocks xmlns:a="http://schemas.openxmlformats.org/drawingml/2006/main" noChangeAspect="1"/>
+            </wp:cNvGraphicFramePr>
+            <a:graphic xmlns:a="http://schemas.openxmlformats.org/drawingml/2006/main">
+              <a:graphicData uri="http://schemas.openxmlformats.org/drawingml/2006/picture">
+                <pic:pic xmlns:pic="http://schemas.openxmlformats.org/drawingml/2006/picture">
+                  <pic:nvPicPr>
+                    <pic:cNvPr id="15" name="Imagem 15" descr="Uma imagem contendo Texto&#10;&#10;Descrição gerada automaticamente"/>
+                    <pic:cNvPicPr/>
+                  </pic:nvPicPr>
+                  <pic:blipFill>
+                    <a:blip r:embed="rId21"/>
+                    <a:stretch>
+                      <a:fillRect/>
+                    </a:stretch>
+                  </pic:blipFill>
+                  <pic:spPr>
+                    <a:xfrm>
+                      <a:off x="0" y="0"/>
+                      <a:ext cx="5400040" cy="1783715"/>
+                    </a:xfrm>
+                    <a:prstGeom prst="rect">
+                      <a:avLst/>
+                    </a:prstGeom>
+                  </pic:spPr>
+                </pic:pic>
+              </a:graphicData>
+            </a:graphic>
+          </wp:inline>
+        </w:drawing>
+      </w:r>
     </w:p>
     <w:p>
       <w:pPr>
@@ -1023,7 +1631,156 @@
           <w:sz w:val="24"/>
           <w:szCs w:val="24"/>
         </w:rPr>
-        <w:t>Cole o print aqui.</w:t>
+        <w:drawing>
+          <wp:inline distT="0" distB="0" distL="0" distR="0" wp14:anchorId="588C7D37" wp14:editId="085D2B4D">
+            <wp:extent cx="5400040" cy="1979930"/>
+            <wp:effectExtent l="0" t="0" r="0" b="1270"/>
+            <wp:docPr id="16" name="Imagem 16" descr="Texto&#10;&#10;Descrição gerada automaticamente"/>
+            <wp:cNvGraphicFramePr>
+              <a:graphicFrameLocks xmlns:a="http://schemas.openxmlformats.org/drawingml/2006/main" noChangeAspect="1"/>
+            </wp:cNvGraphicFramePr>
+            <a:graphic xmlns:a="http://schemas.openxmlformats.org/drawingml/2006/main">
+              <a:graphicData uri="http://schemas.openxmlformats.org/drawingml/2006/picture">
+                <pic:pic xmlns:pic="http://schemas.openxmlformats.org/drawingml/2006/picture">
+                  <pic:nvPicPr>
+                    <pic:cNvPr id="16" name="Imagem 16" descr="Texto&#10;&#10;Descrição gerada automaticamente"/>
+                    <pic:cNvPicPr/>
+                  </pic:nvPicPr>
+                  <pic:blipFill>
+                    <a:blip r:embed="rId22"/>
+                    <a:stretch>
+                      <a:fillRect/>
+                    </a:stretch>
+                  </pic:blipFill>
+                  <pic:spPr>
+                    <a:xfrm>
+                      <a:off x="0" y="0"/>
+                      <a:ext cx="5400040" cy="1979930"/>
+                    </a:xfrm>
+                    <a:prstGeom prst="rect">
+                      <a:avLst/>
+                    </a:prstGeom>
+                  </pic:spPr>
+                </pic:pic>
+              </a:graphicData>
+            </a:graphic>
+          </wp:inline>
+        </w:drawing>
+      </w:r>
+    </w:p>
+    <w:p>
+      <w:pPr>
+        <w:spacing w:line="360" w:lineRule="auto"/>
+        <w:jc w:val="both"/>
+        <w:rPr>
+          <w:rFonts w:ascii="Arial" w:hAnsi="Arial" w:cs="Arial"/>
+          <w:i/>
+          <w:iCs/>
+          <w:sz w:val="24"/>
+          <w:szCs w:val="24"/>
+        </w:rPr>
+      </w:pPr>
+      <w:r>
+        <w:rPr>
+          <w:rFonts w:ascii="Arial" w:hAnsi="Arial" w:cs="Arial"/>
+          <w:i/>
+          <w:iCs/>
+          <w:sz w:val="24"/>
+          <w:szCs w:val="24"/>
+        </w:rPr>
+        <w:drawing>
+          <wp:inline distT="0" distB="0" distL="0" distR="0" wp14:anchorId="25F4047A" wp14:editId="0804B4C9">
+            <wp:extent cx="5400040" cy="3070225"/>
+            <wp:effectExtent l="0" t="0" r="0" b="0"/>
+            <wp:docPr id="17" name="Imagem 17" descr="Interface gráfica do usuário, Aplicativo&#10;&#10;Descrição gerada automaticamente"/>
+            <wp:cNvGraphicFramePr>
+              <a:graphicFrameLocks xmlns:a="http://schemas.openxmlformats.org/drawingml/2006/main" noChangeAspect="1"/>
+            </wp:cNvGraphicFramePr>
+            <a:graphic xmlns:a="http://schemas.openxmlformats.org/drawingml/2006/main">
+              <a:graphicData uri="http://schemas.openxmlformats.org/drawingml/2006/picture">
+                <pic:pic xmlns:pic="http://schemas.openxmlformats.org/drawingml/2006/picture">
+                  <pic:nvPicPr>
+                    <pic:cNvPr id="17" name="Imagem 17" descr="Interface gráfica do usuário, Aplicativo&#10;&#10;Descrição gerada automaticamente"/>
+                    <pic:cNvPicPr/>
+                  </pic:nvPicPr>
+                  <pic:blipFill>
+                    <a:blip r:embed="rId23"/>
+                    <a:stretch>
+                      <a:fillRect/>
+                    </a:stretch>
+                  </pic:blipFill>
+                  <pic:spPr>
+                    <a:xfrm>
+                      <a:off x="0" y="0"/>
+                      <a:ext cx="5400040" cy="3070225"/>
+                    </a:xfrm>
+                    <a:prstGeom prst="rect">
+                      <a:avLst/>
+                    </a:prstGeom>
+                  </pic:spPr>
+                </pic:pic>
+              </a:graphicData>
+            </a:graphic>
+          </wp:inline>
+        </w:drawing>
+      </w:r>
+    </w:p>
+    <w:p>
+      <w:pPr>
+        <w:spacing w:line="360" w:lineRule="auto"/>
+        <w:jc w:val="both"/>
+        <w:rPr>
+          <w:rFonts w:ascii="Arial" w:hAnsi="Arial" w:cs="Arial"/>
+          <w:i/>
+          <w:iCs/>
+          <w:sz w:val="24"/>
+          <w:szCs w:val="24"/>
+        </w:rPr>
+      </w:pPr>
+      <w:r>
+        <w:rPr>
+          <w:rFonts w:ascii="Arial" w:hAnsi="Arial" w:cs="Arial"/>
+          <w:i/>
+          <w:iCs/>
+          <w:sz w:val="24"/>
+          <w:szCs w:val="24"/>
+        </w:rPr>
+        <w:lastRenderedPageBreak/>
+        <w:drawing>
+          <wp:inline distT="0" distB="0" distL="0" distR="0" wp14:anchorId="70B2CB3F" wp14:editId="23875A09">
+            <wp:extent cx="5400040" cy="3101340"/>
+            <wp:effectExtent l="0" t="0" r="0" b="3810"/>
+            <wp:docPr id="18" name="Imagem 18" descr="Interface gráfica do usuário, Aplicativo&#10;&#10;Descrição gerada automaticamente"/>
+            <wp:cNvGraphicFramePr>
+              <a:graphicFrameLocks xmlns:a="http://schemas.openxmlformats.org/drawingml/2006/main" noChangeAspect="1"/>
+            </wp:cNvGraphicFramePr>
+            <a:graphic xmlns:a="http://schemas.openxmlformats.org/drawingml/2006/main">
+              <a:graphicData uri="http://schemas.openxmlformats.org/drawingml/2006/picture">
+                <pic:pic xmlns:pic="http://schemas.openxmlformats.org/drawingml/2006/picture">
+                  <pic:nvPicPr>
+                    <pic:cNvPr id="18" name="Imagem 18" descr="Interface gráfica do usuário, Aplicativo&#10;&#10;Descrição gerada automaticamente"/>
+                    <pic:cNvPicPr/>
+                  </pic:nvPicPr>
+                  <pic:blipFill>
+                    <a:blip r:embed="rId24"/>
+                    <a:stretch>
+                      <a:fillRect/>
+                    </a:stretch>
+                  </pic:blipFill>
+                  <pic:spPr>
+                    <a:xfrm>
+                      <a:off x="0" y="0"/>
+                      <a:ext cx="5400040" cy="3101340"/>
+                    </a:xfrm>
+                    <a:prstGeom prst="rect">
+                      <a:avLst/>
+                    </a:prstGeom>
+                  </pic:spPr>
+                </pic:pic>
+              </a:graphicData>
+            </a:graphic>
+          </wp:inline>
+        </w:drawing>
       </w:r>
     </w:p>
     <w:p>
@@ -2045,6 +2802,7 @@
   <w:style w:type="paragraph" w:default="1" w:styleId="Normal">
     <w:name w:val="Normal"/>
     <w:qFormat/>
+    <w:rsid w:val="004D740C"/>
   </w:style>
   <w:style w:type="character" w:default="1" w:styleId="Fontepargpadro">
     <w:name w:val="Default Paragraph Font"/>
